--- a/QR/Resurrection of Jesus Christ.docx
+++ b/QR/Resurrection of Jesus Christ.docx
@@ -1460,11 +1460,21 @@
           <w:bCs/>
         </w:rPr>
       </w:pPr>
-      <w:r>
+    </w:p>
+    <w:p>
+      <w:pPr>
+        <w:pStyle w:val="NoSpacing"/>
         <w:rPr>
           <w:b/>
           <w:bCs/>
         </w:rPr>
+      </w:pPr>
+      <w:r>
+        <w:rPr>
+          <w:b/>
+          <w:bCs/>
+        </w:rPr>
+        <w:lastRenderedPageBreak/>
         <w:t>Resurrection Appearances of our Lord before His Ascension</w:t>
       </w:r>
     </w:p>
@@ -1473,114 +1483,110 @@
         <w:pStyle w:val="NoSpacing"/>
       </w:pPr>
       <w:r>
+        <w:t>Our Lord appeared to Mary Magdalene. She had more doctrine in her soul than any other woman in her time. Mark 16:9-11.</w:t>
+      </w:r>
+    </w:p>
+    <w:p>
+      <w:pPr>
+        <w:pStyle w:val="Verses"/>
+      </w:pPr>
+      <w:r>
+        <w:t>“[Now after He had risen early on the first day of the week, He first appeared to Mary Magdalene, from whom He had cast out seven demons. She went and reported to those who had been with Him, while they were mourning and weeping. When they heard that He was alive and had been seen by her, they refused to believe it.” (Mark 16:9-11, NASB)</w:t>
+      </w:r>
+    </w:p>
+    <w:p>
+      <w:pPr>
+        <w:pStyle w:val="NoSpacing"/>
+      </w:pPr>
+      <w:r>
+        <w:t>Our Lord appeared to the other women and to the two disciples on the way to Emmaus. Matt. 28:9-10; Mark 16:12-13.</w:t>
+      </w:r>
+    </w:p>
+    <w:p>
+      <w:pPr>
+        <w:pStyle w:val="Verses"/>
+      </w:pPr>
+      <w:r>
+        <w:t>“And behold, Jesus met them and greeted them. And they came up and took hold of His feet and worshiped Him. Then Jesus said to them, "Do not be afraid; go and take word to My brethren to leave for Galilee, and there they will see Me."” (Matthew 28:9-10, NASB)</w:t>
+      </w:r>
+    </w:p>
+    <w:p>
+      <w:pPr>
+        <w:pStyle w:val="Verses"/>
+      </w:pPr>
+      <w:r>
+        <w:t>“After that, He appeared in a different form to two of them while they were walking along on their way to the country. They went away and reported it to the others, but they did not believe them either.” (Mark 16:12-13, NASB)</w:t>
+      </w:r>
+    </w:p>
+    <w:p>
+      <w:pPr>
+        <w:pStyle w:val="NoSpacing"/>
+      </w:pPr>
+      <w:r>
+        <w:t xml:space="preserve">Jesus Christ in resurrection body appeared to Simon Peter and to the disciples although Thomas was absent. </w:t>
+      </w:r>
+      <w:r>
+        <w:t>Luke 24:13-15</w:t>
+      </w:r>
+      <w:r>
+        <w:t>; Luke 24:33-35; Mark 16:14.</w:t>
+      </w:r>
+    </w:p>
+    <w:p>
+      <w:pPr>
+        <w:pStyle w:val="Verses"/>
+      </w:pPr>
+      <w:r>
+        <w:t xml:space="preserve">“And behold, two of them were going that very day to a village named Emmaus, which was about seven miles from Jerusalem. And they were talking with each other about all these things which had taken place. While they were talking and discussing, Jesus Himself approached and began traveling with them.” (Luke 24:13-15, NASB) </w:t>
+      </w:r>
+    </w:p>
+    <w:p>
+      <w:pPr>
+        <w:pStyle w:val="Verses"/>
+      </w:pPr>
+      <w:r>
+        <w:t>“And they got up that very hour and returned to Jerusalem, and found gathered together the eleven and those who were with them, saying, "The Lord has really risen and has appeared to Simon." They began to relate their experiences on the road and how He was recognized by them in the breaking of the bread.” (Luke 24:33-35, NASB)</w:t>
+      </w:r>
+    </w:p>
+    <w:p>
+      <w:pPr>
+        <w:pStyle w:val="Verses"/>
+      </w:pPr>
+      <w:r>
+        <w:t>“Afterward He appeared to the eleven themselves as they were reclining at the table; and He reproached them for their unbelief and hardness of heart, because they had not believed those who had seen Him after He had risen.” (Mark 16:14, NASB)</w:t>
+      </w:r>
+    </w:p>
+    <w:p>
+      <w:pPr>
+        <w:pStyle w:val="NoSpacing"/>
+      </w:pPr>
+      <w:r>
+        <w:t xml:space="preserve">Our Lord appeared to Thomas and the other disciples and again to the seven disciples by the Sea of Galilee. John 20:26-31; John 21:1-23. </w:t>
+      </w:r>
+    </w:p>
+    <w:p>
+      <w:pPr>
+        <w:pStyle w:val="Verses"/>
+      </w:pPr>
+      <w:r>
+        <w:t>“After eight days His disciples were again inside, and Thomas with them. Jesus came, the doors having been shut, and stood in their midst and said, "Peace be with you." Then He said to Thomas, "Reach here with your finger, and see My hands; and reach here your hand and put it into My side; and do not be unbelieving, but believing." Thomas answered and said to Him, "My Lord and my God!" Jesus said to him, "Because you have seen Me, have you believed? Blessed are they who did not see, and yet believed." Therefore many other signs Jesus also performed in the presence of the disciples, which are not written in this book; but these have been written so that you may believe that Jesus is the Christ, the Son of God; and that believing you may have life in His name.” (John 20:26-31, NASB)</w:t>
+      </w:r>
+    </w:p>
+    <w:p>
+      <w:pPr>
+        <w:pStyle w:val="NoSpacing"/>
+      </w:pPr>
+      <w:r>
+        <w:t xml:space="preserve">The Lord Jesus Christ in resurrection body appeared to James and to more than 500 people. 1 Cor. 15:6-7. </w:t>
+      </w:r>
+    </w:p>
+    <w:p>
+      <w:pPr>
+        <w:pStyle w:val="Verses"/>
+      </w:pPr>
+      <w:r>
         <w:lastRenderedPageBreak/>
-        <w:t>Our Lord appeared to Mary Magdalene. She had more doctrine in her soul than any other woman in her time. Mark 16:9-11.</w:t>
-      </w:r>
-    </w:p>
-    <w:p>
-      <w:pPr>
-        <w:pStyle w:val="Verses"/>
-      </w:pPr>
-      <w:r>
-        <w:t>“[Now after He had risen early on the first day of the week, He first appeared to Mary Magdalene, from whom He had cast out seven demons. She went and reported to those who had been with Him, while they were mourning and weeping. When they heard that He was alive and had been seen by her, they refused to believe it.” (Mark 16:9-11, NASB)</w:t>
-      </w:r>
-    </w:p>
-    <w:p>
-      <w:pPr>
-        <w:pStyle w:val="NoSpacing"/>
-      </w:pPr>
-      <w:r>
-        <w:t>Our Lord appeared to the other women and to the two disciples on the way to Emmaus. Matt. 28:9-10; Mark 16:12-13.</w:t>
-      </w:r>
-    </w:p>
-    <w:p>
-      <w:pPr>
-        <w:pStyle w:val="Verses"/>
-      </w:pPr>
-      <w:r>
-        <w:t>“And behold, Jesus met them and greeted them. And they came up and took hold of His feet and worshiped Him. Then Jesus said to them, "Do not be afraid; go and take word to My brethren to leave for Galilee, and there they will see Me."” (Matthew 28:9-10, NASB)</w:t>
-      </w:r>
-    </w:p>
-    <w:p>
-      <w:pPr>
-        <w:pStyle w:val="Verses"/>
-      </w:pPr>
-      <w:r>
-        <w:t>“After that, He appeared in a different form to two of them while they were walking along on their way to the country. They went away and reported it to the others, but they did not believe them either.” (Mark 16:12-13, NASB)</w:t>
-      </w:r>
-    </w:p>
-    <w:p>
-      <w:pPr>
-        <w:pStyle w:val="NoSpacing"/>
-      </w:pPr>
-      <w:r>
-        <w:t xml:space="preserve">Jesus Christ in resurrection body appeared to Simon Peter and to the disciples although Thomas was absent. </w:t>
-      </w:r>
-      <w:r>
-        <w:t>Luke 24:13-15</w:t>
-      </w:r>
-      <w:r>
-        <w:t>; Luke 24:33-35; Mark 16:14.</w:t>
-      </w:r>
-    </w:p>
-    <w:p>
-      <w:pPr>
-        <w:pStyle w:val="Verses"/>
-      </w:pPr>
-      <w:r>
-        <w:t xml:space="preserve">“And behold, two of them were going that very day to a village named Emmaus, which was about seven miles from Jerusalem. And they were talking with each other about all these things which had taken place. While they were talking and discussing, Jesus Himself approached and began traveling with them.” (Luke 24:13-15, NASB) </w:t>
-      </w:r>
-    </w:p>
-    <w:p>
-      <w:pPr>
-        <w:pStyle w:val="Verses"/>
-      </w:pPr>
-      <w:r>
-        <w:t>“And they got up that very hour and returned to Jerusalem, and found gathered together the eleven and those who were with them, saying, "The Lord has really risen and has appeared to Simon." They began to relate their experiences on the road and how He was recognized by them in the breaking of the bread.” (Luke 24:33-35, NASB)</w:t>
-      </w:r>
-    </w:p>
-    <w:p>
-      <w:pPr>
-        <w:pStyle w:val="Verses"/>
-      </w:pPr>
-      <w:r>
-        <w:t>“Afterward He appeared to the eleven themselves as they were reclining at the table; and He reproached them for their unbelief and hardness of heart, because they had not believed those who had seen Him after He had risen.” (Mark 16:14, NASB)</w:t>
-      </w:r>
-    </w:p>
-    <w:p>
-      <w:pPr>
-        <w:pStyle w:val="NoSpacing"/>
-      </w:pPr>
-      <w:r>
-        <w:t xml:space="preserve">Our Lord appeared to Thomas and the other disciples and again to the seven disciples by the Sea of Galilee. John 20:26-31; John 21:1-23. </w:t>
-      </w:r>
-    </w:p>
-    <w:p>
-      <w:pPr>
-        <w:pStyle w:val="Verses"/>
-      </w:pPr>
-      <w:r>
-        <w:t>“After eight days His disciples were again inside, and Thomas with them. Jesus came, the doors having been shut, and stood in their midst and said, "Peace be with you." Then He said to Thomas, "Reach here with your finger, and see My hands; and reach here your hand and put it into My side; and do not be unbelieving, but believing." Thomas answered and said to Him, "My Lord and my God!" Jesus said to him, "Because you have seen Me, have you believed? Blessed are they who did not see, and yet believed." Therefore many other signs Jesus also performed in the presence of the disciples, which are not written in this book; but these have been written so that you may believe that Jesus is the Christ, the Son of God; and that believing you may have life in His name.” (John 20:26-31, NASB)</w:t>
-      </w:r>
-    </w:p>
-    <w:p>
-      <w:pPr>
-        <w:pStyle w:val="NoSpacing"/>
-      </w:pPr>
-      <w:r>
-        <w:t xml:space="preserve">The Lord Jesus Christ in resurrection body appeared to James and to more than 500 people. 1 Cor. 15:6-7. </w:t>
-      </w:r>
-    </w:p>
-    <w:p>
-      <w:pPr>
-        <w:pStyle w:val="Verses"/>
-      </w:pPr>
-      <w:r>
-        <w:t xml:space="preserve">“After that He appeared to more than five hundred brethren at one time, most of whom remain until now, but some have fallen asleep; then He appeared to James, then to all the apostles;” (1 Corinthians </w:t>
-      </w:r>
-      <w:r>
-        <w:lastRenderedPageBreak/>
-        <w:t>15:6-7, NASB)</w:t>
+        <w:t>“After that He appeared to more than five hundred brethren at one time, most of whom remain until now, but some have fallen asleep; then He appeared to James, then to all the apostles;” (1 Corinthians 15:6-7, NASB)</w:t>
       </w:r>
     </w:p>
     <w:p>
@@ -1713,7 +1719,11 @@
         <w:t>“</w:t>
       </w:r>
       <w:r>
-        <w:t>BEHOLD, HE IS COMING WITH THE CLOUDS, and every eye will see Him, even those who pierced Him; and all the tribes of the earth will mourn over Him. So it is to be. Amen.</w:t>
+        <w:t xml:space="preserve">BEHOLD, HE IS COMING WITH THE CLOUDS, and every eye will see Him, even those who pierced </w:t>
+      </w:r>
+      <w:r>
+        <w:lastRenderedPageBreak/>
+        <w:t>Him; and all the tribes of the earth will mourn over Him. So it is to be. Amen.</w:t>
       </w:r>
       <w:r>
         <w:t>”</w:t>
